--- a/Sunum_Raporu.docx
+++ b/Sunum_Raporu.docx
@@ -28,38 +28,74 @@
     </w:p>
     <w:p>
       <w:pPr>
-        <w:pStyle w:val="23"/>
+        <w:pStyle w:val="3"/>
+        <w:spacing w:line="240" w:lineRule="auto"/>
       </w:pPr>
       <w:r>
         <w:rPr>
           <w:b/>
           <w:bCs/>
+          <w:sz w:val="24"/>
+          <w:szCs w:val="24"/>
         </w:rPr>
         <w:t>Ders:</w:t>
       </w:r>
       <w:r>
+        <w:rPr>
+          <w:sz w:val="24"/>
+          <w:szCs w:val="24"/>
+        </w:rPr>
         <w:t xml:space="preserve"> Yapay Zekanın Prensipleri</w:t>
       </w:r>
       <w:r>
-        <w:br w:type="textWrapping"/>
-      </w:r>
-      <w:r>
-        <w:rPr>
+        <w:rPr>
+          <w:sz w:val="24"/>
+          <w:szCs w:val="24"/>
+        </w:rPr>
+        <w:t xml:space="preserve"> </w:t>
+      </w:r>
+      <w:r>
+        <w:br w:type="textWrapping"/>
+      </w:r>
+      <w:r>
+        <w:rPr>
+          <w:rFonts w:hint="default"/>
           <w:b/>
           <w:bCs/>
-        </w:rPr>
-        <w:t>Ödev Türü:</w:t>
-      </w:r>
-      <w:r>
-        <w:t xml:space="preserve"> Final Sınavı</w:t>
-      </w:r>
-      <w:r>
-        <w:br w:type="textWrapping"/>
+          <w:sz w:val="24"/>
+          <w:szCs w:val="24"/>
+          <w:lang w:val="tr-TR"/>
+        </w:rPr>
+        <w:t>GitHub Link</w:t>
       </w:r>
       <w:r>
         <w:rPr>
           <w:b/>
           <w:bCs/>
+          <w:sz w:val="24"/>
+          <w:szCs w:val="24"/>
+        </w:rPr>
+        <w:t>:</w:t>
+      </w:r>
+      <w:r>
+        <w:t xml:space="preserve"> </w:t>
+      </w:r>
+      <w:r>
+        <w:rPr>
+          <w:rStyle w:val="70"/>
+          <w:rFonts w:hint="default"/>
+          <w:sz w:val="24"/>
+          <w:szCs w:val="24"/>
+        </w:rPr>
+        <w:t>https://github.com/oznozkul/IT-HELP-DESK</w:t>
+      </w:r>
+      <w:r>
+        <w:br w:type="textWrapping"/>
+      </w:r>
+      <w:r>
+        <w:rPr>
+          <w:b/>
+          <w:bCs/>
         </w:rPr>
         <w:t>Öğrenci:</w:t>
       </w:r>
@@ -73,6 +109,8 @@
         </w:rPr>
         <w:t>Ali Ozan Özkul</w:t>
       </w:r>
+      <w:bookmarkStart w:id="15" w:name="_GoBack"/>
+      <w:bookmarkEnd w:id="15"/>
       <w:r>
         <w:br w:type="textWrapping"/>
       </w:r>
@@ -92,8 +130,6 @@
         </w:rPr>
         <w:t>254329026</w:t>
       </w:r>
-      <w:bookmarkStart w:id="15" w:name="_GoBack"/>
-      <w:bookmarkEnd w:id="15"/>
       <w:r>
         <w:br w:type="textWrapping"/>
       </w:r>
@@ -3242,6 +3278,16 @@
         <w:pStyle w:val="4"/>
       </w:pPr>
       <w:bookmarkStart w:id="14" w:name="kaynaklar"/>
+    </w:p>
+    <w:p>
+      <w:pPr>
+        <w:pStyle w:val="4"/>
+      </w:pPr>
+    </w:p>
+    <w:p>
+      <w:pPr>
+        <w:pStyle w:val="4"/>
+      </w:pPr>
       <w:r>
         <w:t>8. KAYNAKLAR</w:t>
       </w:r>
@@ -4198,6 +4244,7 @@
     <w:name w:val="First Paragraph"/>
     <w:basedOn w:val="3"/>
     <w:next w:val="3"/>
+    <w:link w:val="70"/>
     <w:qFormat/>
     <w:uiPriority w:val="0"/>
   </w:style>
@@ -4265,7 +4312,6 @@
       </w:tblCellMar>
     </w:tblPr>
     <w:tblStylePr w:type="firstRow">
-      <w:tblPr/>
       <w:tcPr>
         <w:tcBorders>
           <w:bottom w:val="single" w:color="auto" w:sz="0" w:space="0"/>
@@ -4291,6 +4337,7 @@
   <w:style w:type="paragraph" w:customStyle="1" w:styleId="30">
     <w:name w:val="Definition"/>
     <w:basedOn w:val="1"/>
+    <w:qFormat/>
     <w:uiPriority w:val="0"/>
   </w:style>
   <w:style w:type="paragraph" w:customStyle="1" w:styleId="31">
@@ -4615,6 +4662,11 @@
     <w:name w:val="NormalTok"/>
     <w:basedOn w:val="35"/>
     <w:qFormat/>
+    <w:uiPriority w:val="0"/>
+  </w:style>
+  <w:style w:type="character" w:customStyle="1" w:styleId="70">
+    <w:name w:val="First Paragraph Char"/>
+    <w:link w:val="23"/>
     <w:uiPriority w:val="0"/>
   </w:style>
 </w:styles>

--- a/Sunum_Raporu.docx
+++ b/Sunum_Raporu.docx
@@ -45,14 +45,7 @@
           <w:sz w:val="24"/>
           <w:szCs w:val="24"/>
         </w:rPr>
-        <w:t xml:space="preserve"> Yapay Zekanın Prensipleri</w:t>
-      </w:r>
-      <w:r>
-        <w:rPr>
-          <w:sz w:val="24"/>
-          <w:szCs w:val="24"/>
-        </w:rPr>
-        <w:t xml:space="preserve"> </w:t>
+        <w:t xml:space="preserve"> Yapay Zekanın Prensipleri </w:t>
       </w:r>
       <w:r>
         <w:br w:type="textWrapping"/>
@@ -109,8 +102,6 @@
         </w:rPr>
         <w:t>Ali Ozan Özkul</w:t>
       </w:r>
-      <w:bookmarkStart w:id="15" w:name="_GoBack"/>
-      <w:bookmarkEnd w:id="15"/>
       <w:r>
         <w:br w:type="textWrapping"/>
       </w:r>
@@ -2200,11 +2191,70 @@
     <w:p>
       <w:pPr>
         <w:pStyle w:val="4"/>
+        <w:numPr>
+          <w:ilvl w:val="0"/>
+          <w:numId w:val="2"/>
+        </w:numPr>
+        <w:ind w:left="720" w:leftChars="0" w:hanging="480" w:firstLineChars="0"/>
       </w:pPr>
       <w:bookmarkStart w:id="10" w:name="n8n-workflow-yapisi"/>
       <w:r>
-        <w:t>4. N8N WORKFLOW YAPISI</w:t>
-      </w:r>
+        <w:t>N8N WORKFLOW YAPISI</w:t>
+      </w:r>
+    </w:p>
+    <w:p>
+      <w:pPr>
+        <w:pStyle w:val="3"/>
+        <w:numPr>
+          <w:numId w:val="0"/>
+        </w:numPr>
+        <w:ind w:left="240" w:leftChars="0"/>
+      </w:pPr>
+      <w:bookmarkStart w:id="15" w:name="_GoBack"/>
+      <w:r>
+        <w:drawing>
+          <wp:inline distT="0" distB="0" distL="114300" distR="114300">
+            <wp:extent cx="5011420" cy="1860550"/>
+            <wp:effectExtent l="0" t="0" r="2540" b="13970"/>
+            <wp:docPr id="3" name="Resim 13"/>
+            <wp:cNvGraphicFramePr>
+              <a:graphicFrameLocks xmlns:a="http://schemas.openxmlformats.org/drawingml/2006/main" noChangeAspect="1"/>
+            </wp:cNvGraphicFramePr>
+            <a:graphic xmlns:a="http://schemas.openxmlformats.org/drawingml/2006/main">
+              <a:graphicData uri="http://schemas.openxmlformats.org/drawingml/2006/picture">
+                <pic:pic xmlns:pic="http://schemas.openxmlformats.org/drawingml/2006/picture">
+                  <pic:nvPicPr>
+                    <pic:cNvPr id="3" name="Resim 13"/>
+                    <pic:cNvPicPr>
+                      <a:picLocks noChangeAspect="1"/>
+                    </pic:cNvPicPr>
+                  </pic:nvPicPr>
+                  <pic:blipFill>
+                    <a:blip r:embed="rId5"/>
+                    <a:stretch>
+                      <a:fillRect/>
+                    </a:stretch>
+                  </pic:blipFill>
+                  <pic:spPr>
+                    <a:xfrm>
+                      <a:off x="0" y="0"/>
+                      <a:ext cx="5011420" cy="1860550"/>
+                    </a:xfrm>
+                    <a:prstGeom prst="rect">
+                      <a:avLst/>
+                    </a:prstGeom>
+                    <a:noFill/>
+                    <a:ln>
+                      <a:noFill/>
+                    </a:ln>
+                  </pic:spPr>
+                </pic:pic>
+              </a:graphicData>
+            </a:graphic>
+          </wp:inline>
+        </w:drawing>
+      </w:r>
+      <w:bookmarkEnd w:id="15"/>
     </w:p>
     <w:p>
       <w:pPr>
@@ -3686,7 +3736,7 @@
     <w:lsdException w:unhideWhenUsed="0" w:uiPriority="0" w:semiHidden="0" w:name="header"/>
     <w:lsdException w:unhideWhenUsed="0" w:uiPriority="0" w:semiHidden="0" w:name="footer"/>
     <w:lsdException w:unhideWhenUsed="0" w:uiPriority="0" w:semiHidden="0" w:name="index heading"/>
-    <w:lsdException w:unhideWhenUsed="0" w:uiPriority="0" w:semiHidden="0" w:name="caption"/>
+    <w:lsdException w:qFormat="1" w:unhideWhenUsed="0" w:uiPriority="0" w:semiHidden="0" w:name="caption"/>
     <w:lsdException w:unhideWhenUsed="0" w:uiPriority="0" w:semiHidden="0" w:name="table of figures"/>
     <w:lsdException w:unhideWhenUsed="0" w:uiPriority="0" w:semiHidden="0" w:name="envelope address"/>
     <w:lsdException w:unhideWhenUsed="0" w:uiPriority="0" w:semiHidden="0" w:name="envelope return"/>
@@ -3717,7 +3767,7 @@
     <w:lsdException w:qFormat="1" w:unhideWhenUsed="0" w:uiPriority="0" w:semiHidden="0" w:name="Title"/>
     <w:lsdException w:unhideWhenUsed="0" w:uiPriority="0" w:semiHidden="0" w:name="Closing"/>
     <w:lsdException w:unhideWhenUsed="0" w:uiPriority="0" w:semiHidden="0" w:name="Signature"/>
-    <w:lsdException w:uiPriority="0" w:name="Default Paragraph Font"/>
+    <w:lsdException w:qFormat="1" w:uiPriority="0" w:name="Default Paragraph Font"/>
     <w:lsdException w:qFormat="1" w:unhideWhenUsed="0" w:uiPriority="0" w:semiHidden="0" w:name="Body Text"/>
     <w:lsdException w:unhideWhenUsed="0" w:uiPriority="0" w:semiHidden="0" w:name="Body Text Indent"/>
     <w:lsdException w:unhideWhenUsed="0" w:uiPriority="0" w:semiHidden="0" w:name="List Continue"/>
@@ -3737,7 +3787,7 @@
     <w:lsdException w:unhideWhenUsed="0" w:uiPriority="0" w:semiHidden="0" w:name="Body Text Indent 2"/>
     <w:lsdException w:unhideWhenUsed="0" w:uiPriority="0" w:semiHidden="0" w:name="Body Text Indent 3"/>
     <w:lsdException w:qFormat="1" w:uiPriority="9" w:semiHidden="0" w:name="Block Text"/>
-    <w:lsdException w:unhideWhenUsed="0" w:uiPriority="0" w:semiHidden="0" w:name="Hyperlink"/>
+    <w:lsdException w:qFormat="1" w:unhideWhenUsed="0" w:uiPriority="0" w:semiHidden="0" w:name="Hyperlink"/>
     <w:lsdException w:unhideWhenUsed="0" w:uiPriority="0" w:semiHidden="0" w:name="FollowedHyperlink"/>
     <w:lsdException w:unhideWhenUsed="0" w:uiPriority="0" w:semiHidden="0" w:name="Strong"/>
     <w:lsdException w:unhideWhenUsed="0" w:uiPriority="0" w:semiHidden="0" w:name="Emphasis"/>
@@ -3755,7 +3805,7 @@
     <w:lsdException w:unhideWhenUsed="0" w:uiPriority="0" w:semiHidden="0" w:name="HTML Sample"/>
     <w:lsdException w:unhideWhenUsed="0" w:uiPriority="0" w:semiHidden="0" w:name="HTML Typewriter"/>
     <w:lsdException w:unhideWhenUsed="0" w:uiPriority="0" w:semiHidden="0" w:name="HTML Variable"/>
-    <w:lsdException w:unhideWhenUsed="0" w:uiPriority="0" w:semiHidden="0" w:name="Normal Table"/>
+    <w:lsdException w:qFormat="1" w:unhideWhenUsed="0" w:uiPriority="0" w:semiHidden="0" w:name="Normal Table"/>
     <w:lsdException w:unhideWhenUsed="0" w:uiPriority="0" w:semiHidden="0" w:name="annotation subject"/>
     <w:lsdException w:unhideWhenUsed="0" w:uiPriority="0" w:semiHidden="0" w:name="Table Simple 1"/>
     <w:lsdException w:unhideWhenUsed="0" w:uiPriority="0" w:semiHidden="0" w:name="Table Simple 2"/>
@@ -4107,10 +4157,12 @@
     <w:name w:val="Default Paragraph Font"/>
     <w:semiHidden/>
     <w:unhideWhenUsed/>
+    <w:qFormat/>
     <w:uiPriority w:val="0"/>
   </w:style>
   <w:style w:type="table" w:default="1" w:styleId="13">
     <w:name w:val="Normal Table"/>
+    <w:qFormat/>
     <w:uiPriority w:val="0"/>
     <w:tblPr>
       <w:tblCellMar>
@@ -4146,6 +4198,7 @@
   <w:style w:type="paragraph" w:styleId="15">
     <w:name w:val="caption"/>
     <w:basedOn w:val="1"/>
+    <w:qFormat/>
     <w:uiPriority w:val="0"/>
     <w:pPr>
       <w:spacing w:before="0" w:after="120"/>
@@ -4185,6 +4238,7 @@
     <w:name w:val="Body Text Char"/>
     <w:basedOn w:val="12"/>
     <w:link w:val="3"/>
+    <w:qFormat/>
     <w:uiPriority w:val="0"/>
   </w:style>
   <w:style w:type="paragraph" w:styleId="19">
@@ -4197,6 +4251,7 @@
   <w:style w:type="character" w:styleId="20">
     <w:name w:val="Hyperlink"/>
     <w:basedOn w:val="18"/>
+    <w:qFormat/>
     <w:uiPriority w:val="0"/>
     <w:rPr>
       <w:color w:val="4F81BD" w:themeColor="accent1"/>
@@ -4324,6 +4379,7 @@
     <w:name w:val="Definition Term"/>
     <w:basedOn w:val="1"/>
     <w:next w:val="30"/>
+    <w:qFormat/>
     <w:uiPriority w:val="0"/>
     <w:pPr>
       <w:keepNext/>
@@ -4343,6 +4399,7 @@
   <w:style w:type="paragraph" w:customStyle="1" w:styleId="31">
     <w:name w:val="Table Caption"/>
     <w:basedOn w:val="15"/>
+    <w:qFormat/>
     <w:uiPriority w:val="0"/>
     <w:pPr>
       <w:keepNext/>
@@ -4351,16 +4408,19 @@
   <w:style w:type="paragraph" w:customStyle="1" w:styleId="32">
     <w:name w:val="Image Caption"/>
     <w:basedOn w:val="15"/>
+    <w:qFormat/>
     <w:uiPriority w:val="0"/>
   </w:style>
   <w:style w:type="paragraph" w:customStyle="1" w:styleId="33">
     <w:name w:val="Figure"/>
     <w:basedOn w:val="1"/>
+    <w:qFormat/>
     <w:uiPriority w:val="0"/>
   </w:style>
   <w:style w:type="paragraph" w:customStyle="1" w:styleId="34">
     <w:name w:val="Captioned Figure"/>
     <w:basedOn w:val="33"/>
+    <w:qFormat/>
     <w:uiPriority w:val="0"/>
     <w:pPr>
       <w:keepNext/>
@@ -4370,6 +4430,7 @@
     <w:name w:val="Verbatim Char"/>
     <w:basedOn w:val="18"/>
     <w:link w:val="36"/>
+    <w:qFormat/>
     <w:uiPriority w:val="0"/>
     <w:rPr>
       <w:rFonts w:ascii="Consolas" w:hAnsi="Consolas"/>
@@ -4380,6 +4441,7 @@
     <w:name w:val="Source Code"/>
     <w:basedOn w:val="1"/>
     <w:link w:val="35"/>
+    <w:qFormat/>
     <w:uiPriority w:val="0"/>
     <w:pPr>
       <w:wordWrap w:val="0"/>
@@ -4412,6 +4474,7 @@
   <w:style w:type="character" w:customStyle="1" w:styleId="39">
     <w:name w:val="KeywordTok"/>
     <w:basedOn w:val="35"/>
+    <w:qFormat/>
     <w:uiPriority w:val="0"/>
     <w:rPr>
       <w:b/>
@@ -4421,6 +4484,7 @@
   <w:style w:type="character" w:customStyle="1" w:styleId="40">
     <w:name w:val="DataTypeTok"/>
     <w:basedOn w:val="35"/>
+    <w:qFormat/>
     <w:uiPriority w:val="0"/>
     <w:rPr>
       <w:color w:val="902000"/>
@@ -4438,6 +4502,7 @@
   <w:style w:type="character" w:customStyle="1" w:styleId="42">
     <w:name w:val="BaseNTok"/>
     <w:basedOn w:val="35"/>
+    <w:qFormat/>
     <w:uiPriority w:val="0"/>
     <w:rPr>
       <w:color w:val="40A070"/>
@@ -4455,6 +4520,7 @@
   <w:style w:type="character" w:customStyle="1" w:styleId="44">
     <w:name w:val="ConstantTok"/>
     <w:basedOn w:val="35"/>
+    <w:qFormat/>
     <w:uiPriority w:val="0"/>
     <w:rPr>
       <w:color w:val="880000"/>
@@ -4471,6 +4537,7 @@
   <w:style w:type="character" w:customStyle="1" w:styleId="46">
     <w:name w:val="SpecialCharTok"/>
     <w:basedOn w:val="35"/>
+    <w:qFormat/>
     <w:uiPriority w:val="0"/>
     <w:rPr>
       <w:color w:val="4070A0"/>
@@ -4488,6 +4555,7 @@
   <w:style w:type="character" w:customStyle="1" w:styleId="48">
     <w:name w:val="VerbatimStringTok"/>
     <w:basedOn w:val="35"/>
+    <w:qFormat/>
     <w:uiPriority w:val="0"/>
     <w:rPr>
       <w:color w:val="4070A0"/>
@@ -4505,11 +4573,13 @@
   <w:style w:type="character" w:customStyle="1" w:styleId="50">
     <w:name w:val="ImportTok"/>
     <w:basedOn w:val="35"/>
+    <w:qFormat/>
     <w:uiPriority w:val="0"/>
   </w:style>
   <w:style w:type="character" w:customStyle="1" w:styleId="51">
     <w:name w:val="CommentTok"/>
     <w:basedOn w:val="35"/>
+    <w:qFormat/>
     <w:uiPriority w:val="0"/>
     <w:rPr>
       <w:i/>
@@ -4519,6 +4589,7 @@
   <w:style w:type="character" w:customStyle="1" w:styleId="52">
     <w:name w:val="DocumentationTok"/>
     <w:basedOn w:val="35"/>
+    <w:qFormat/>
     <w:uiPriority w:val="0"/>
     <w:rPr>
       <w:i/>
@@ -4528,6 +4599,7 @@
   <w:style w:type="character" w:customStyle="1" w:styleId="53">
     <w:name w:val="AnnotationTok"/>
     <w:basedOn w:val="35"/>
+    <w:qFormat/>
     <w:uiPriority w:val="0"/>
     <w:rPr>
       <w:b/>
@@ -4538,6 +4610,7 @@
   <w:style w:type="character" w:customStyle="1" w:styleId="54">
     <w:name w:val="CommentVarTok"/>
     <w:basedOn w:val="35"/>
+    <w:qFormat/>
     <w:uiPriority w:val="0"/>
     <w:rPr>
       <w:b/>
@@ -4548,6 +4621,7 @@
   <w:style w:type="character" w:customStyle="1" w:styleId="55">
     <w:name w:val="OtherTok"/>
     <w:basedOn w:val="35"/>
+    <w:qFormat/>
     <w:uiPriority w:val="0"/>
     <w:rPr>
       <w:color w:val="007020"/>
@@ -4565,6 +4639,7 @@
   <w:style w:type="character" w:customStyle="1" w:styleId="57">
     <w:name w:val="VariableTok"/>
     <w:basedOn w:val="35"/>
+    <w:qFormat/>
     <w:uiPriority w:val="0"/>
     <w:rPr>
       <w:color w:val="19177C"/>
@@ -4573,6 +4648,7 @@
   <w:style w:type="character" w:customStyle="1" w:styleId="58">
     <w:name w:val="ControlFlowTok"/>
     <w:basedOn w:val="35"/>
+    <w:qFormat/>
     <w:uiPriority w:val="0"/>
     <w:rPr>
       <w:b/>
@@ -4582,6 +4658,7 @@
   <w:style w:type="character" w:customStyle="1" w:styleId="59">
     <w:name w:val="OperatorTok"/>
     <w:basedOn w:val="35"/>
+    <w:qFormat/>
     <w:uiPriority w:val="0"/>
     <w:rPr>
       <w:color w:val="666666"/>
@@ -4596,11 +4673,13 @@
   <w:style w:type="character" w:customStyle="1" w:styleId="61">
     <w:name w:val="ExtensionTok"/>
     <w:basedOn w:val="35"/>
+    <w:qFormat/>
     <w:uiPriority w:val="0"/>
   </w:style>
   <w:style w:type="character" w:customStyle="1" w:styleId="62">
     <w:name w:val="PreprocessorTok"/>
     <w:basedOn w:val="35"/>
+    <w:qFormat/>
     <w:uiPriority w:val="0"/>
     <w:rPr>
       <w:color w:val="BC7A00"/>
@@ -4609,6 +4688,7 @@
   <w:style w:type="character" w:customStyle="1" w:styleId="63">
     <w:name w:val="AttributeTok"/>
     <w:basedOn w:val="35"/>
+    <w:qFormat/>
     <w:uiPriority w:val="0"/>
     <w:rPr>
       <w:color w:val="7D9029"/>
@@ -4617,11 +4697,13 @@
   <w:style w:type="character" w:customStyle="1" w:styleId="64">
     <w:name w:val="RegionMarkerTok"/>
     <w:basedOn w:val="35"/>
+    <w:qFormat/>
     <w:uiPriority w:val="0"/>
   </w:style>
   <w:style w:type="character" w:customStyle="1" w:styleId="65">
     <w:name w:val="InformationTok"/>
     <w:basedOn w:val="35"/>
+    <w:qFormat/>
     <w:uiPriority w:val="0"/>
     <w:rPr>
       <w:b/>
@@ -4632,6 +4714,7 @@
   <w:style w:type="character" w:customStyle="1" w:styleId="66">
     <w:name w:val="WarningTok"/>
     <w:basedOn w:val="35"/>
+    <w:qFormat/>
     <w:uiPriority w:val="0"/>
     <w:rPr>
       <w:b/>
@@ -4642,6 +4725,7 @@
   <w:style w:type="character" w:customStyle="1" w:styleId="67">
     <w:name w:val="AlertTok"/>
     <w:basedOn w:val="35"/>
+    <w:qFormat/>
     <w:uiPriority w:val="0"/>
     <w:rPr>
       <w:b/>
@@ -4667,6 +4751,7 @@
   <w:style w:type="character" w:customStyle="1" w:styleId="70">
     <w:name w:val="First Paragraph Char"/>
     <w:link w:val="23"/>
+    <w:qFormat/>
     <w:uiPriority w:val="0"/>
   </w:style>
 </w:styles>
